--- a/teaching/2025springcy5770/hw/hw2.docx
+++ b/teaching/2025springcy5770/hw/hw2.docx
@@ -473,7 +473,47 @@
           <w:effect w:val="none"/>
           <w:lang w:val="en-US" w:eastAsia="zh-CN" w:bidi="hi-IN"/>
         </w:rPr>
-        <w:t xml:space="preserve">[6 points] Task 1: Use </w:t>
+        <w:t>[</w:t>
+      </w:r>
+      <w:r>
+        <w:rPr>
+          <w:rFonts w:eastAsia="AR PL SungtiL GB" w:cs="Lohit Devanagari" w:ascii="Linux Libertine Display O" w:hAnsi="Linux Libertine Display O"/>
+          <w:b w:val="false"/>
+          <w:bCs w:val="false"/>
+          <w:i w:val="false"/>
+          <w:caps w:val="false"/>
+          <w:smallCaps w:val="false"/>
+          <w:strike w:val="false"/>
+          <w:dstrike w:val="false"/>
+          <w:color w:val="000000"/>
+          <w:kern w:val="2"/>
+          <w:sz w:val="22"/>
+          <w:szCs w:val="22"/>
+          <w:u w:val="none"/>
+          <w:effect w:val="none"/>
+          <w:lang w:val="en-US" w:eastAsia="zh-CN" w:bidi="hi-IN"/>
+        </w:rPr>
+        <w:t>5</w:t>
+      </w:r>
+      <w:r>
+        <w:rPr>
+          <w:rFonts w:eastAsia="AR PL SungtiL GB" w:cs="Lohit Devanagari" w:ascii="Linux Libertine Display O" w:hAnsi="Linux Libertine Display O"/>
+          <w:b w:val="false"/>
+          <w:bCs w:val="false"/>
+          <w:i w:val="false"/>
+          <w:caps w:val="false"/>
+          <w:smallCaps w:val="false"/>
+          <w:strike w:val="false"/>
+          <w:dstrike w:val="false"/>
+          <w:color w:val="000000"/>
+          <w:kern w:val="2"/>
+          <w:sz w:val="22"/>
+          <w:szCs w:val="22"/>
+          <w:u w:val="none"/>
+          <w:effect w:val="none"/>
+          <w:lang w:val="en-US" w:eastAsia="zh-CN" w:bidi="hi-IN"/>
+        </w:rPr>
+        <w:t xml:space="preserve"> points] Task 1: Use </w:t>
       </w:r>
       <w:r>
         <w:rPr>
@@ -669,7 +709,47 @@
           <w:effect w:val="none"/>
           <w:lang w:val="en-US" w:eastAsia="zh-CN" w:bidi="hi-IN"/>
         </w:rPr>
-        <w:t xml:space="preserve">[6 points] Task 2: Use </w:t>
+        <w:t>[</w:t>
+      </w:r>
+      <w:r>
+        <w:rPr>
+          <w:rFonts w:eastAsia="AR PL SungtiL GB" w:cs="Lohit Devanagari" w:ascii="Linux Libertine Display O" w:hAnsi="Linux Libertine Display O"/>
+          <w:b w:val="false"/>
+          <w:bCs w:val="false"/>
+          <w:i w:val="false"/>
+          <w:caps w:val="false"/>
+          <w:smallCaps w:val="false"/>
+          <w:strike w:val="false"/>
+          <w:dstrike w:val="false"/>
+          <w:color w:val="000000"/>
+          <w:kern w:val="2"/>
+          <w:sz w:val="22"/>
+          <w:szCs w:val="22"/>
+          <w:u w:val="none"/>
+          <w:effect w:val="none"/>
+          <w:lang w:val="en-US" w:eastAsia="zh-CN" w:bidi="hi-IN"/>
+        </w:rPr>
+        <w:t>5</w:t>
+      </w:r>
+      <w:r>
+        <w:rPr>
+          <w:rFonts w:eastAsia="AR PL SungtiL GB" w:cs="Lohit Devanagari" w:ascii="Linux Libertine Display O" w:hAnsi="Linux Libertine Display O"/>
+          <w:b w:val="false"/>
+          <w:bCs w:val="false"/>
+          <w:i w:val="false"/>
+          <w:caps w:val="false"/>
+          <w:smallCaps w:val="false"/>
+          <w:strike w:val="false"/>
+          <w:dstrike w:val="false"/>
+          <w:color w:val="000000"/>
+          <w:kern w:val="2"/>
+          <w:sz w:val="22"/>
+          <w:szCs w:val="22"/>
+          <w:u w:val="none"/>
+          <w:effect w:val="none"/>
+          <w:lang w:val="en-US" w:eastAsia="zh-CN" w:bidi="hi-IN"/>
+        </w:rPr>
+        <w:t xml:space="preserve"> points] Task 2: Use </w:t>
       </w:r>
       <w:r>
         <w:rPr>
@@ -884,7 +964,47 @@
           <w:effect w:val="none"/>
           <w:lang w:val="en-US" w:eastAsia="zh-CN" w:bidi="hi-IN"/>
         </w:rPr>
-        <w:t xml:space="preserve">[6 points] Task 3: Analyze the program </w:t>
+        <w:t>[</w:t>
+      </w:r>
+      <w:r>
+        <w:rPr>
+          <w:rFonts w:eastAsia="AR PL SungtiL GB" w:cs="Lohit Devanagari" w:ascii="Linux Libertine Display O" w:hAnsi="Linux Libertine Display O"/>
+          <w:b w:val="false"/>
+          <w:bCs w:val="false"/>
+          <w:i w:val="false"/>
+          <w:caps w:val="false"/>
+          <w:smallCaps w:val="false"/>
+          <w:strike w:val="false"/>
+          <w:dstrike w:val="false"/>
+          <w:color w:val="000000"/>
+          <w:kern w:val="2"/>
+          <w:sz w:val="22"/>
+          <w:szCs w:val="22"/>
+          <w:u w:val="none"/>
+          <w:effect w:val="none"/>
+          <w:lang w:val="en-US" w:eastAsia="zh-CN" w:bidi="hi-IN"/>
+        </w:rPr>
+        <w:t>5</w:t>
+      </w:r>
+      <w:r>
+        <w:rPr>
+          <w:rFonts w:eastAsia="AR PL SungtiL GB" w:cs="Lohit Devanagari" w:ascii="Linux Libertine Display O" w:hAnsi="Linux Libertine Display O"/>
+          <w:b w:val="false"/>
+          <w:bCs w:val="false"/>
+          <w:i w:val="false"/>
+          <w:caps w:val="false"/>
+          <w:smallCaps w:val="false"/>
+          <w:strike w:val="false"/>
+          <w:dstrike w:val="false"/>
+          <w:color w:val="000000"/>
+          <w:kern w:val="2"/>
+          <w:sz w:val="22"/>
+          <w:szCs w:val="22"/>
+          <w:u w:val="none"/>
+          <w:effect w:val="none"/>
+          <w:lang w:val="en-US" w:eastAsia="zh-CN" w:bidi="hi-IN"/>
+        </w:rPr>
+        <w:t xml:space="preserve"> points] Task 3: Analyze the program </w:t>
       </w:r>
       <w:r>
         <w:rPr>
@@ -1040,7 +1160,47 @@
           <w:effect w:val="none"/>
           <w:lang w:val="en-US" w:eastAsia="zh-CN" w:bidi="hi-IN"/>
         </w:rPr>
-        <w:t xml:space="preserve">[7 points] Task 4: Based on what you find on Task 3, get the flag by exploiting </w:t>
+        <w:t>[</w:t>
+      </w:r>
+      <w:r>
+        <w:rPr>
+          <w:rFonts w:eastAsia="AR PL SungtiL GB" w:cs="Lohit Devanagari" w:ascii="Linux Libertine Display O" w:hAnsi="Linux Libertine Display O"/>
+          <w:b w:val="false"/>
+          <w:bCs w:val="false"/>
+          <w:i w:val="false"/>
+          <w:caps w:val="false"/>
+          <w:smallCaps w:val="false"/>
+          <w:strike w:val="false"/>
+          <w:dstrike w:val="false"/>
+          <w:color w:val="000000"/>
+          <w:kern w:val="2"/>
+          <w:sz w:val="22"/>
+          <w:szCs w:val="22"/>
+          <w:u w:val="none"/>
+          <w:effect w:val="none"/>
+          <w:lang w:val="en-US" w:eastAsia="zh-CN" w:bidi="hi-IN"/>
+        </w:rPr>
+        <w:t>5</w:t>
+      </w:r>
+      <w:r>
+        <w:rPr>
+          <w:rFonts w:eastAsia="AR PL SungtiL GB" w:cs="Lohit Devanagari" w:ascii="Linux Libertine Display O" w:hAnsi="Linux Libertine Display O"/>
+          <w:b w:val="false"/>
+          <w:bCs w:val="false"/>
+          <w:i w:val="false"/>
+          <w:caps w:val="false"/>
+          <w:smallCaps w:val="false"/>
+          <w:strike w:val="false"/>
+          <w:dstrike w:val="false"/>
+          <w:color w:val="000000"/>
+          <w:kern w:val="2"/>
+          <w:sz w:val="22"/>
+          <w:szCs w:val="22"/>
+          <w:u w:val="none"/>
+          <w:effect w:val="none"/>
+          <w:lang w:val="en-US" w:eastAsia="zh-CN" w:bidi="hi-IN"/>
+        </w:rPr>
+        <w:t xml:space="preserve"> points] Task 4: Based on what you find on Task 3, get the flag by exploiting </w:t>
       </w:r>
       <w:r>
         <w:rPr>
@@ -1155,7 +1315,47 @@
           <w:effect w:val="none"/>
           <w:lang w:val="en-US" w:eastAsia="zh-CN" w:bidi="hi-IN"/>
         </w:rPr>
-        <w:t xml:space="preserve">[6 points] </w:t>
+        <w:t>[</w:t>
+      </w:r>
+      <w:r>
+        <w:rPr>
+          <w:rFonts w:eastAsia="AR PL SungtiL GB" w:cs="Lohit Devanagari" w:ascii="Linux Libertine Display O" w:hAnsi="Linux Libertine Display O"/>
+          <w:b w:val="false"/>
+          <w:bCs w:val="false"/>
+          <w:i w:val="false"/>
+          <w:caps w:val="false"/>
+          <w:smallCaps w:val="false"/>
+          <w:strike w:val="false"/>
+          <w:dstrike w:val="false"/>
+          <w:color w:val="000000"/>
+          <w:kern w:val="2"/>
+          <w:sz w:val="22"/>
+          <w:szCs w:val="22"/>
+          <w:u w:val="none"/>
+          <w:effect w:val="none"/>
+          <w:lang w:val="en-US" w:eastAsia="zh-CN" w:bidi="hi-IN"/>
+        </w:rPr>
+        <w:t>5</w:t>
+      </w:r>
+      <w:r>
+        <w:rPr>
+          <w:rFonts w:eastAsia="AR PL SungtiL GB" w:cs="Lohit Devanagari" w:ascii="Linux Libertine Display O" w:hAnsi="Linux Libertine Display O"/>
+          <w:b w:val="false"/>
+          <w:bCs w:val="false"/>
+          <w:i w:val="false"/>
+          <w:caps w:val="false"/>
+          <w:smallCaps w:val="false"/>
+          <w:strike w:val="false"/>
+          <w:dstrike w:val="false"/>
+          <w:color w:val="000000"/>
+          <w:kern w:val="2"/>
+          <w:sz w:val="22"/>
+          <w:szCs w:val="22"/>
+          <w:u w:val="none"/>
+          <w:effect w:val="none"/>
+          <w:lang w:val="en-US" w:eastAsia="zh-CN" w:bidi="hi-IN"/>
+        </w:rPr>
+        <w:t xml:space="preserve"> points] </w:t>
       </w:r>
       <w:bookmarkStart w:id="1" w:name="docs-internal-guid-afbc3d84-7fff-1370-71"/>
       <w:bookmarkEnd w:id="1"/>
@@ -1332,7 +1532,47 @@
           <w:effect w:val="none"/>
           <w:lang w:val="en-US" w:eastAsia="zh-CN" w:bidi="hi-IN"/>
         </w:rPr>
-        <w:t xml:space="preserve">[7 points] </w:t>
+        <w:t>[</w:t>
+      </w:r>
+      <w:r>
+        <w:rPr>
+          <w:rFonts w:eastAsia="AR PL SungtiL GB" w:cs="Lohit Devanagari" w:ascii="Linux Libertine Display O" w:hAnsi="Linux Libertine Display O"/>
+          <w:b w:val="false"/>
+          <w:bCs w:val="false"/>
+          <w:i w:val="false"/>
+          <w:caps w:val="false"/>
+          <w:smallCaps w:val="false"/>
+          <w:strike w:val="false"/>
+          <w:dstrike w:val="false"/>
+          <w:color w:val="000000"/>
+          <w:kern w:val="2"/>
+          <w:sz w:val="22"/>
+          <w:szCs w:val="22"/>
+          <w:u w:val="none"/>
+          <w:effect w:val="none"/>
+          <w:lang w:val="en-US" w:eastAsia="zh-CN" w:bidi="hi-IN"/>
+        </w:rPr>
+        <w:t>5</w:t>
+      </w:r>
+      <w:r>
+        <w:rPr>
+          <w:rFonts w:eastAsia="AR PL SungtiL GB" w:cs="Lohit Devanagari" w:ascii="Linux Libertine Display O" w:hAnsi="Linux Libertine Display O"/>
+          <w:b w:val="false"/>
+          <w:bCs w:val="false"/>
+          <w:i w:val="false"/>
+          <w:caps w:val="false"/>
+          <w:smallCaps w:val="false"/>
+          <w:strike w:val="false"/>
+          <w:dstrike w:val="false"/>
+          <w:color w:val="000000"/>
+          <w:kern w:val="2"/>
+          <w:sz w:val="22"/>
+          <w:szCs w:val="22"/>
+          <w:u w:val="none"/>
+          <w:effect w:val="none"/>
+          <w:lang w:val="en-US" w:eastAsia="zh-CN" w:bidi="hi-IN"/>
+        </w:rPr>
+        <w:t xml:space="preserve"> points] </w:t>
       </w:r>
       <w:bookmarkStart w:id="2" w:name="docs-internal-guid-afbc3d84-7fff-1370-71"/>
       <w:bookmarkEnd w:id="2"/>
@@ -1509,7 +1749,47 @@
           <w:effect w:val="none"/>
           <w:lang w:val="en-US" w:eastAsia="zh-CN" w:bidi="hi-IN"/>
         </w:rPr>
-        <w:t xml:space="preserve">[7 points] </w:t>
+        <w:t>[</w:t>
+      </w:r>
+      <w:r>
+        <w:rPr>
+          <w:rFonts w:eastAsia="AR PL SungtiL GB" w:cs="Lohit Devanagari" w:ascii="Linux Libertine Display O" w:hAnsi="Linux Libertine Display O"/>
+          <w:b w:val="false"/>
+          <w:bCs w:val="false"/>
+          <w:i w:val="false"/>
+          <w:caps w:val="false"/>
+          <w:smallCaps w:val="false"/>
+          <w:strike w:val="false"/>
+          <w:dstrike w:val="false"/>
+          <w:color w:val="000000"/>
+          <w:kern w:val="2"/>
+          <w:sz w:val="22"/>
+          <w:szCs w:val="22"/>
+          <w:u w:val="none"/>
+          <w:effect w:val="none"/>
+          <w:lang w:val="en-US" w:eastAsia="zh-CN" w:bidi="hi-IN"/>
+        </w:rPr>
+        <w:t>5</w:t>
+      </w:r>
+      <w:r>
+        <w:rPr>
+          <w:rFonts w:eastAsia="AR PL SungtiL GB" w:cs="Lohit Devanagari" w:ascii="Linux Libertine Display O" w:hAnsi="Linux Libertine Display O"/>
+          <w:b w:val="false"/>
+          <w:bCs w:val="false"/>
+          <w:i w:val="false"/>
+          <w:caps w:val="false"/>
+          <w:smallCaps w:val="false"/>
+          <w:strike w:val="false"/>
+          <w:dstrike w:val="false"/>
+          <w:color w:val="000000"/>
+          <w:kern w:val="2"/>
+          <w:sz w:val="22"/>
+          <w:szCs w:val="22"/>
+          <w:u w:val="none"/>
+          <w:effect w:val="none"/>
+          <w:lang w:val="en-US" w:eastAsia="zh-CN" w:bidi="hi-IN"/>
+        </w:rPr>
+        <w:t xml:space="preserve"> points] </w:t>
       </w:r>
       <w:bookmarkStart w:id="3" w:name="docs-internal-guid-afbc3d84-7fff-1370-71"/>
       <w:bookmarkEnd w:id="3"/>
@@ -1646,7 +1926,47 @@
           <w:effect w:val="none"/>
           <w:lang w:val="en-US" w:eastAsia="zh-CN" w:bidi="hi-IN"/>
         </w:rPr>
-        <w:t xml:space="preserve">[Bonus 7 points] </w:t>
+        <w:t>[</w:t>
+      </w:r>
+      <w:r>
+        <w:rPr>
+          <w:rFonts w:eastAsia="AR PL SungtiL GB" w:cs="Lohit Devanagari" w:ascii="Linux Libertine Display O" w:hAnsi="Linux Libertine Display O"/>
+          <w:b w:val="false"/>
+          <w:bCs w:val="false"/>
+          <w:i w:val="false"/>
+          <w:caps w:val="false"/>
+          <w:smallCaps w:val="false"/>
+          <w:strike w:val="false"/>
+          <w:dstrike w:val="false"/>
+          <w:color w:val="000000"/>
+          <w:kern w:val="2"/>
+          <w:sz w:val="22"/>
+          <w:szCs w:val="22"/>
+          <w:u w:val="none"/>
+          <w:effect w:val="none"/>
+          <w:lang w:val="en-US" w:eastAsia="zh-CN" w:bidi="hi-IN"/>
+        </w:rPr>
+        <w:t>5</w:t>
+      </w:r>
+      <w:r>
+        <w:rPr>
+          <w:rFonts w:eastAsia="AR PL SungtiL GB" w:cs="Lohit Devanagari" w:ascii="Linux Libertine Display O" w:hAnsi="Linux Libertine Display O"/>
+          <w:b w:val="false"/>
+          <w:bCs w:val="false"/>
+          <w:i w:val="false"/>
+          <w:caps w:val="false"/>
+          <w:smallCaps w:val="false"/>
+          <w:strike w:val="false"/>
+          <w:dstrike w:val="false"/>
+          <w:color w:val="000000"/>
+          <w:kern w:val="2"/>
+          <w:sz w:val="22"/>
+          <w:szCs w:val="22"/>
+          <w:u w:val="none"/>
+          <w:effect w:val="none"/>
+          <w:lang w:val="en-US" w:eastAsia="zh-CN" w:bidi="hi-IN"/>
+        </w:rPr>
+        <w:t xml:space="preserve"> points] </w:t>
       </w:r>
       <w:bookmarkStart w:id="4" w:name="docs-internal-guid-afbc3d84-7fff-1370-71"/>
       <w:bookmarkEnd w:id="4"/>
@@ -1689,6 +2009,247 @@
           <w:lang w:val="en-US" w:eastAsia="zh-CN" w:bidi="hi-IN"/>
         </w:rPr>
         <w:t>overflowlocal4_32</w:t>
+      </w:r>
+      <w:r>
+        <w:rPr>
+          <w:rFonts w:eastAsia="AR PL SungtiL GB" w:cs="Lohit Devanagari" w:ascii="Linux Libertine Display O" w:hAnsi="Linux Libertine Display O"/>
+          <w:b w:val="false"/>
+          <w:bCs w:val="false"/>
+          <w:i w:val="false"/>
+          <w:caps w:val="false"/>
+          <w:smallCaps w:val="false"/>
+          <w:strike w:val="false"/>
+          <w:dstrike w:val="false"/>
+          <w:color w:val="000000"/>
+          <w:kern w:val="2"/>
+          <w:sz w:val="22"/>
+          <w:szCs w:val="22"/>
+          <w:u w:val="none"/>
+          <w:effect w:val="none"/>
+          <w:lang w:val="en-US" w:eastAsia="zh-CN" w:bidi="hi-IN"/>
+        </w:rPr>
+        <w:t>. Take screenshots and explain why your exploit works.</w:t>
+      </w:r>
+    </w:p>
+    <w:p>
+      <w:pPr>
+        <w:pStyle w:val="TextBody"/>
+        <w:spacing w:before="0" w:after="140"/>
+        <w:contextualSpacing/>
+        <w:jc w:val="left"/>
+        <w:rPr>
+          <w:rFonts w:ascii="Linux Libertine Display O" w:hAnsi="Linux Libertine Display O" w:eastAsia="AR PL SungtiL GB" w:cs="Lohit Devanagari"/>
+          <w:b w:val="false"/>
+          <w:b w:val="false"/>
+          <w:bCs w:val="false"/>
+          <w:i w:val="false"/>
+          <w:i w:val="false"/>
+          <w:caps w:val="false"/>
+          <w:smallCaps w:val="false"/>
+          <w:strike w:val="false"/>
+          <w:dstrike w:val="false"/>
+          <w:color w:val="000000"/>
+          <w:kern w:val="2"/>
+          <w:sz w:val="22"/>
+          <w:szCs w:val="22"/>
+          <w:u w:val="none"/>
+          <w:effect w:val="none"/>
+          <w:lang w:val="en-US" w:eastAsia="zh-CN" w:bidi="hi-IN"/>
+        </w:rPr>
+      </w:pPr>
+      <w:r>
+        <w:rPr/>
+      </w:r>
+    </w:p>
+    <w:p>
+      <w:pPr>
+        <w:pStyle w:val="TextBody"/>
+        <w:spacing w:before="0" w:after="140"/>
+        <w:contextualSpacing/>
+        <w:jc w:val="left"/>
+        <w:rPr/>
+      </w:pPr>
+      <w:r>
+        <w:rPr>
+          <w:rFonts w:eastAsia="AR PL SungtiL GB" w:cs="Lohit Devanagari" w:ascii="Linux Libertine Display O" w:hAnsi="Linux Libertine Display O"/>
+          <w:b w:val="false"/>
+          <w:bCs w:val="false"/>
+          <w:i w:val="false"/>
+          <w:caps w:val="false"/>
+          <w:smallCaps w:val="false"/>
+          <w:strike w:val="false"/>
+          <w:dstrike w:val="false"/>
+          <w:color w:val="000000"/>
+          <w:kern w:val="2"/>
+          <w:sz w:val="22"/>
+          <w:szCs w:val="22"/>
+          <w:u w:val="none"/>
+          <w:effect w:val="none"/>
+          <w:lang w:val="en-US" w:eastAsia="zh-CN" w:bidi="hi-IN"/>
+        </w:rPr>
+        <w:t>[</w:t>
+      </w:r>
+      <w:r>
+        <w:rPr>
+          <w:rFonts w:eastAsia="AR PL SungtiL GB" w:cs="Lohit Devanagari" w:ascii="Linux Libertine Display O" w:hAnsi="Linux Libertine Display O"/>
+          <w:b w:val="false"/>
+          <w:bCs w:val="false"/>
+          <w:i w:val="false"/>
+          <w:caps w:val="false"/>
+          <w:smallCaps w:val="false"/>
+          <w:strike w:val="false"/>
+          <w:dstrike w:val="false"/>
+          <w:color w:val="000000"/>
+          <w:kern w:val="2"/>
+          <w:sz w:val="22"/>
+          <w:szCs w:val="22"/>
+          <w:u w:val="none"/>
+          <w:effect w:val="none"/>
+          <w:lang w:val="en-US" w:eastAsia="zh-CN" w:bidi="hi-IN"/>
+        </w:rPr>
+        <w:t>5</w:t>
+      </w:r>
+      <w:r>
+        <w:rPr>
+          <w:rFonts w:eastAsia="AR PL SungtiL GB" w:cs="Lohit Devanagari" w:ascii="Linux Libertine Display O" w:hAnsi="Linux Libertine Display O"/>
+          <w:b w:val="false"/>
+          <w:bCs w:val="false"/>
+          <w:i w:val="false"/>
+          <w:caps w:val="false"/>
+          <w:smallCaps w:val="false"/>
+          <w:strike w:val="false"/>
+          <w:dstrike w:val="false"/>
+          <w:color w:val="000000"/>
+          <w:kern w:val="2"/>
+          <w:sz w:val="22"/>
+          <w:szCs w:val="22"/>
+          <w:u w:val="none"/>
+          <w:effect w:val="none"/>
+          <w:lang w:val="en-US" w:eastAsia="zh-CN" w:bidi="hi-IN"/>
+        </w:rPr>
+        <w:t xml:space="preserve"> points] </w:t>
+      </w:r>
+      <w:bookmarkStart w:id="5" w:name="docs-internal-guid-afbc3d84-7fff-1370-71"/>
+      <w:bookmarkEnd w:id="5"/>
+      <w:r>
+        <w:rPr>
+          <w:rFonts w:eastAsia="AR PL SungtiL GB" w:cs="Lohit Devanagari" w:ascii="Linux Libertine Display O" w:hAnsi="Linux Libertine Display O"/>
+          <w:b w:val="false"/>
+          <w:bCs w:val="false"/>
+          <w:i w:val="false"/>
+          <w:caps w:val="false"/>
+          <w:smallCaps w:val="false"/>
+          <w:strike w:val="false"/>
+          <w:dstrike w:val="false"/>
+          <w:color w:val="000000"/>
+          <w:kern w:val="2"/>
+          <w:sz w:val="22"/>
+          <w:szCs w:val="22"/>
+          <w:u w:val="none"/>
+          <w:effect w:val="none"/>
+          <w:lang w:val="en-US" w:eastAsia="zh-CN" w:bidi="hi-IN"/>
+        </w:rPr>
+        <w:t xml:space="preserve">Task </w:t>
+      </w:r>
+      <w:r>
+        <w:rPr>
+          <w:rFonts w:eastAsia="AR PL SungtiL GB" w:cs="Lohit Devanagari" w:ascii="Linux Libertine Display O" w:hAnsi="Linux Libertine Display O"/>
+          <w:b w:val="false"/>
+          <w:bCs w:val="false"/>
+          <w:i w:val="false"/>
+          <w:caps w:val="false"/>
+          <w:smallCaps w:val="false"/>
+          <w:strike w:val="false"/>
+          <w:dstrike w:val="false"/>
+          <w:color w:val="000000"/>
+          <w:kern w:val="2"/>
+          <w:sz w:val="22"/>
+          <w:szCs w:val="22"/>
+          <w:u w:val="none"/>
+          <w:effect w:val="none"/>
+          <w:lang w:val="en-US" w:eastAsia="zh-CN" w:bidi="hi-IN"/>
+        </w:rPr>
+        <w:t>9</w:t>
+      </w:r>
+      <w:r>
+        <w:rPr>
+          <w:rFonts w:eastAsia="AR PL SungtiL GB" w:cs="Lohit Devanagari" w:ascii="Linux Libertine Display O" w:hAnsi="Linux Libertine Display O"/>
+          <w:b w:val="false"/>
+          <w:bCs w:val="false"/>
+          <w:i w:val="false"/>
+          <w:caps w:val="false"/>
+          <w:smallCaps w:val="false"/>
+          <w:strike w:val="false"/>
+          <w:dstrike w:val="false"/>
+          <w:color w:val="000000"/>
+          <w:kern w:val="2"/>
+          <w:sz w:val="22"/>
+          <w:szCs w:val="22"/>
+          <w:u w:val="none"/>
+          <w:effect w:val="none"/>
+          <w:lang w:val="en-US" w:eastAsia="zh-CN" w:bidi="hi-IN"/>
+        </w:rPr>
+        <w:t xml:space="preserve">: Capture the flag by exploiting </w:t>
+      </w:r>
+      <w:r>
+        <w:rPr>
+          <w:rFonts w:eastAsia="AR PL SungtiL GB" w:cs="Lohit Devanagari" w:ascii="Linux Libertine Display O" w:hAnsi="Linux Libertine Display O"/>
+          <w:b/>
+          <w:bCs/>
+          <w:i w:val="false"/>
+          <w:caps w:val="false"/>
+          <w:smallCaps w:val="false"/>
+          <w:strike w:val="false"/>
+          <w:dstrike w:val="false"/>
+          <w:color w:val="000000"/>
+          <w:kern w:val="2"/>
+          <w:sz w:val="22"/>
+          <w:szCs w:val="22"/>
+          <w:u w:val="none"/>
+          <w:effect w:val="none"/>
+          <w:lang w:val="en-US" w:eastAsia="zh-CN" w:bidi="hi-IN"/>
+        </w:rPr>
+        <w:t>overflowlocal</w:t>
+      </w:r>
+      <w:r>
+        <w:rPr>
+          <w:rFonts w:eastAsia="AR PL SungtiL GB" w:cs="Lohit Devanagari" w:ascii="Linux Libertine Display O" w:hAnsi="Linux Libertine Display O"/>
+          <w:b/>
+          <w:bCs/>
+          <w:i w:val="false"/>
+          <w:caps w:val="false"/>
+          <w:smallCaps w:val="false"/>
+          <w:strike w:val="false"/>
+          <w:dstrike w:val="false"/>
+          <w:color w:val="000000"/>
+          <w:kern w:val="2"/>
+          <w:sz w:val="22"/>
+          <w:szCs w:val="22"/>
+          <w:u w:val="none"/>
+          <w:effect w:val="none"/>
+          <w:lang w:val="en-US" w:eastAsia="zh-CN" w:bidi="hi-IN"/>
+        </w:rPr>
+        <w:t>5</w:t>
+      </w:r>
+      <w:r>
+        <w:rPr>
+          <w:rFonts w:eastAsia="AR PL SungtiL GB" w:cs="Lohit Devanagari" w:ascii="Linux Libertine Display O" w:hAnsi="Linux Libertine Display O"/>
+          <w:b/>
+          <w:bCs/>
+          <w:i w:val="false"/>
+          <w:caps w:val="false"/>
+          <w:smallCaps w:val="false"/>
+          <w:strike w:val="false"/>
+          <w:dstrike w:val="false"/>
+          <w:color w:val="000000"/>
+          <w:kern w:val="2"/>
+          <w:sz w:val="22"/>
+          <w:szCs w:val="22"/>
+          <w:u w:val="none"/>
+          <w:effect w:val="none"/>
+          <w:lang w:val="en-US" w:eastAsia="zh-CN" w:bidi="hi-IN"/>
+        </w:rPr>
+        <w:t>_32</w:t>
       </w:r>
       <w:r>
         <w:rPr>
